--- a/src/assets/templates/AttestationCV.docx
+++ b/src/assets/templates/AttestationCV.docx
@@ -279,7 +279,7 @@
                                 <w:b/>
                                 <w:noProof/>
                               </w:rPr>
-                              <w:t>{{Quit.Idente}}</w:t>
+                              <w:t>{{Idente}}</w:t>
                             </w:r>
                             <w:r>
                               <w:rPr>
@@ -363,7 +363,7 @@
                                 <w:b/>
                                 <w:noProof/>
                               </w:rPr>
-                              <w:t>{{Tier.Rsociale}}</w:t>
+                              <w:t>{{Rsociale}}</w:t>
                             </w:r>
                             <w:r>
                               <w:rPr>
@@ -411,7 +411,7 @@
                                 <w:b/>
                                 <w:noProof/>
                               </w:rPr>
-                              <w:t>{{Contrat.Numtiers}}</w:t>
+                              <w:t>{{Numtiers}}</w:t>
                             </w:r>
                             <w:r>
                               <w:rPr>
@@ -460,7 +460,7 @@
                                 <w:b/>
                                 <w:noProof/>
                               </w:rPr>
-                              <w:t>{{Contrat.ext_poli_police}}</w:t>
+                              <w:t>{{ext_poli_police}}</w:t>
                             </w:r>
                             <w:r>
                               <w:rPr>
@@ -509,7 +509,7 @@
                                 <w:b/>
                                 <w:noProof/>
                               </w:rPr>
-                              <w:t>{{Contrat.ext_prod_libelle}}</w:t>
+                              <w:t>{{ext_prod_libelle}}</w:t>
                             </w:r>
                             <w:r>
                               <w:rPr>
@@ -558,7 +558,7 @@
                                 <w:b/>
                                 <w:noProof/>
                               </w:rPr>
-                              <w:t>{{Rveh.marque}}</w:t>
+                              <w:t>{{marque}}</w:t>
                             </w:r>
                             <w:r>
                               <w:rPr>
@@ -607,7 +607,7 @@
                                 <w:b/>
                                 <w:noProof/>
                               </w:rPr>
-                              <w:t>{{Rveh.immat}}</w:t>
+                              <w:t>{{immat}}</w:t>
                             </w:r>
                             <w:r>
                               <w:rPr>
@@ -656,7 +656,7 @@
                                 <w:b/>
                                 <w:noProof/>
                               </w:rPr>
-                              <w:t>{{Piec.Effet}}</w:t>
+                              <w:t>{{Effet}}</w:t>
                             </w:r>
                             <w:r>
                               <w:rPr>
@@ -699,7 +699,7 @@
                                 <w:b/>
                                 <w:noProof/>
                               </w:rPr>
-                              <w:t>{{Piec.Datefin}}</w:t>
+                              <w:t>{{Datefin}}</w:t>
                             </w:r>
                             <w:r>
                               <w:rPr>
@@ -766,7 +766,7 @@
                                 <w:b/>
                                 <w:noProof/>
                               </w:rPr>
-                              <w:t>{{Quit.Ppure}}</w:t>
+                              <w:t>{{ppure}}</w:t>
                             </w:r>
                             <w:r>
                               <w:rPr>
@@ -888,7 +888,7 @@
                                 <w:b/>
                                 <w:noProof/>
                               </w:rPr>
-                              <w:t>{{Quit.Taxe}}</w:t>
+                              <w:t>{{Taxe}}</w:t>
                             </w:r>
                             <w:r>
                               <w:rPr>
@@ -937,7 +937,7 @@
                                 <w:b/>
                                 <w:noProof/>
                               </w:rPr>
-                              <w:t>{{Quit.Totquit}}</w:t>
+                              <w:t>{{Totquit}}</w:t>
                             </w:r>
                             <w:r>
                               <w:rPr>
@@ -996,7 +996,7 @@
                                 <w:b/>
                                 <w:noProof/>
                               </w:rPr>
-                              <w:t>{{Rveh.crm}}</w:t>
+                              <w:t>{{crm}}</w:t>
                             </w:r>
                             <w:r>
                               <w:rPr>
@@ -1062,7 +1062,7 @@
                           <w:b/>
                           <w:noProof/>
                         </w:rPr>
-                        <w:t>{{Quit.Idente}}</w:t>
+                        <w:t>{{Idente}}</w:t>
                       </w:r>
                       <w:r>
                         <w:rPr>
@@ -1146,7 +1146,7 @@
                           <w:b/>
                           <w:noProof/>
                         </w:rPr>
-                        <w:t>{{Tier.Rsociale}}</w:t>
+                        <w:t>{{Rsociale}}</w:t>
                       </w:r>
                       <w:r>
                         <w:rPr>
@@ -1194,7 +1194,7 @@
                           <w:b/>
                           <w:noProof/>
                         </w:rPr>
-                        <w:t>{{Contrat.Numtiers}}</w:t>
+                        <w:t>{{Numtiers}}</w:t>
                       </w:r>
                       <w:r>
                         <w:rPr>
@@ -1243,7 +1243,7 @@
                           <w:b/>
                           <w:noProof/>
                         </w:rPr>
-                        <w:t>{{Contrat.ext_poli_police}}</w:t>
+                        <w:t>{{ext_poli_police}}</w:t>
                       </w:r>
                       <w:r>
                         <w:rPr>
@@ -1292,7 +1292,7 @@
                           <w:b/>
                           <w:noProof/>
                         </w:rPr>
-                        <w:t>{{Contrat.ext_prod_libelle}}</w:t>
+                        <w:t>{{ext_prod_libelle}}</w:t>
                       </w:r>
                       <w:r>
                         <w:rPr>
@@ -1341,7 +1341,7 @@
                           <w:b/>
                           <w:noProof/>
                         </w:rPr>
-                        <w:t>{{Rveh.marque}}</w:t>
+                        <w:t>{{marque}}</w:t>
                       </w:r>
                       <w:r>
                         <w:rPr>
@@ -1390,7 +1390,7 @@
                           <w:b/>
                           <w:noProof/>
                         </w:rPr>
-                        <w:t>{{Rveh.immat}}</w:t>
+                        <w:t>{{immat}}</w:t>
                       </w:r>
                       <w:r>
                         <w:rPr>
@@ -1439,7 +1439,7 @@
                           <w:b/>
                           <w:noProof/>
                         </w:rPr>
-                        <w:t>{{Piec.Effet}}</w:t>
+                        <w:t>{{Effet}}</w:t>
                       </w:r>
                       <w:r>
                         <w:rPr>
@@ -1482,7 +1482,7 @@
                           <w:b/>
                           <w:noProof/>
                         </w:rPr>
-                        <w:t>{{Piec.Datefin}}</w:t>
+                        <w:t>{{Datefin}}</w:t>
                       </w:r>
                       <w:r>
                         <w:rPr>
@@ -1549,7 +1549,7 @@
                           <w:b/>
                           <w:noProof/>
                         </w:rPr>
-                        <w:t>{{Quit.Ppure}}</w:t>
+                        <w:t>{{ppure}}</w:t>
                       </w:r>
                       <w:r>
                         <w:rPr>
@@ -1671,7 +1671,7 @@
                           <w:b/>
                           <w:noProof/>
                         </w:rPr>
-                        <w:t>{{Quit.Taxe}}</w:t>
+                        <w:t>{{Taxe}}</w:t>
                       </w:r>
                       <w:r>
                         <w:rPr>
@@ -1720,7 +1720,7 @@
                           <w:b/>
                           <w:noProof/>
                         </w:rPr>
-                        <w:t>{{Quit.Totquit}}</w:t>
+                        <w:t>{{Totquit}}</w:t>
                       </w:r>
                       <w:r>
                         <w:rPr>
@@ -1779,7 +1779,7 @@
                           <w:b/>
                           <w:noProof/>
                         </w:rPr>
-                        <w:t>{{Rveh.crm}}</w:t>
+                        <w:t>{{crm}}</w:t>
                       </w:r>
                       <w:r>
                         <w:rPr>
@@ -2018,7 +2018,7 @@
                                 <w:b/>
                                 <w:noProof/>
                               </w:rPr>
-                              <w:t>{{Piec.Effet}}</w:t>
+                              <w:t>{{Effet}}</w:t>
                             </w:r>
                             <w:r>
                               <w:rPr>
@@ -2067,7 +2067,7 @@
                                 <w:b/>
                                 <w:noProof/>
                               </w:rPr>
-                              <w:t>{{Piec.Datefin}}</w:t>
+                              <w:t>{{Datefin}}</w:t>
                             </w:r>
                             <w:r>
                               <w:rPr>
@@ -2124,7 +2124,7 @@
                                 <w:b/>
                                 <w:noProof/>
                               </w:rPr>
-                              <w:t>{{Rveh.immat}}</w:t>
+                              <w:t>{{immat}}</w:t>
                             </w:r>
                             <w:r>
                               <w:rPr>
@@ -2175,7 +2175,7 @@
                                 <w:b/>
                                 <w:noProof/>
                               </w:rPr>
-                              <w:t>{{Contrat.ext_poli_police}}</w:t>
+                              <w:t>{{ext_poli_police}}</w:t>
                             </w:r>
                             <w:r>
                               <w:rPr>
@@ -2252,7 +2252,7 @@
                           <w:b/>
                           <w:noProof/>
                         </w:rPr>
-                        <w:t>{{Piec.Effet}}</w:t>
+                        <w:t>{{Effet}}</w:t>
                       </w:r>
                       <w:r>
                         <w:rPr>
@@ -2301,7 +2301,7 @@
                           <w:b/>
                           <w:noProof/>
                         </w:rPr>
-                        <w:t>{{Piec.Datefin}}</w:t>
+                        <w:t>{{Datefin}}</w:t>
                       </w:r>
                       <w:r>
                         <w:rPr>
@@ -2358,7 +2358,7 @@
                           <w:b/>
                           <w:noProof/>
                         </w:rPr>
-                        <w:t>{{Rveh.immat}}</w:t>
+                        <w:t>{{immat}}</w:t>
                       </w:r>
                       <w:r>
                         <w:rPr>
@@ -2409,7 +2409,7 @@
                           <w:b/>
                           <w:noProof/>
                         </w:rPr>
-                        <w:t>{{Contrat.ext_poli_police}}</w:t>
+                        <w:t>{{ext_poli_police}}</w:t>
                       </w:r>
                       <w:r>
                         <w:rPr>
@@ -2659,7 +2659,7 @@
                                 <w:noProof/>
                                 <w:sz w:val="22"/>
                               </w:rPr>
-                              <w:t>{{Tier.Rsociale}}</w:t>
+                              <w:t>{{Rsociale}}</w:t>
                             </w:r>
                             <w:r>
                               <w:rPr>
@@ -2697,7 +2697,7 @@
                                 <w:noProof/>
                                 <w:sz w:val="22"/>
                               </w:rPr>
-                              <w:t>{{Tier.Adr1}}</w:t>
+                              <w:t>{{Adr1}}</w:t>
                             </w:r>
                             <w:r>
                               <w:rPr>
@@ -2734,7 +2734,7 @@
                                 <w:noProof/>
                                 <w:sz w:val="22"/>
                               </w:rPr>
-                              <w:t>{{Tier.Adr3}}</w:t>
+                              <w:t>{{Adr3}}</w:t>
                             </w:r>
                             <w:r>
                               <w:rPr>
@@ -2794,7 +2794,7 @@
                           <w:noProof/>
                           <w:sz w:val="22"/>
                         </w:rPr>
-                        <w:t>{{Tier.Rsociale}}</w:t>
+                        <w:t>{{Rsociale}}</w:t>
                       </w:r>
                       <w:r>
                         <w:rPr>
@@ -2832,7 +2832,7 @@
                           <w:noProof/>
                           <w:sz w:val="22"/>
                         </w:rPr>
-                        <w:t>{{Tier.Adr1}}</w:t>
+                        <w:t>{{Adr1}}</w:t>
                       </w:r>
                       <w:r>
                         <w:rPr>
@@ -2869,7 +2869,7 @@
                           <w:noProof/>
                           <w:sz w:val="22"/>
                         </w:rPr>
-                        <w:t>{{Tier.Adr3}}</w:t>
+                        <w:t>{{Adr3}}</w:t>
                       </w:r>
                       <w:r>
                         <w:rPr>
@@ -3016,7 +3016,7 @@
                                 <w:noProof/>
                                 <w:sz w:val="22"/>
                               </w:rPr>
-                              <w:t>{{Contrat.ext_poli_police}}</w:t>
+                              <w:t>{{ext_poli_police}}</w:t>
                             </w:r>
                             <w:r>
                               <w:rPr>
@@ -3082,7 +3082,7 @@
                           <w:noProof/>
                           <w:sz w:val="22"/>
                         </w:rPr>
-                        <w:t>{{Contrat.ext_poli_police}}</w:t>
+                        <w:t>{{ext_poli_police}}</w:t>
                       </w:r>
                       <w:r>
                         <w:rPr>
@@ -3211,7 +3211,7 @@
                                 <w:noProof/>
                                 <w:sz w:val="22"/>
                               </w:rPr>
-                              <w:t>{{Piec.Effet}}</w:t>
+                              <w:t>{{Effet}}</w:t>
                             </w:r>
                             <w:r>
                               <w:rPr>
@@ -3278,7 +3278,7 @@
                           <w:noProof/>
                           <w:sz w:val="22"/>
                         </w:rPr>
-                        <w:t>{{Piec.Effet}}</w:t>
+                        <w:t>{{Effet}}</w:t>
                       </w:r>
                       <w:r>
                         <w:rPr>
@@ -3389,7 +3389,7 @@
                                 <w:noProof/>
                                 <w:sz w:val="22"/>
                               </w:rPr>
-                              <w:t>{{Piec.Datefin}}</w:t>
+                              <w:t>{{Datefin}}</w:t>
                             </w:r>
                             <w:r>
                               <w:rPr>
@@ -3456,7 +3456,7 @@
                           <w:noProof/>
                           <w:sz w:val="22"/>
                         </w:rPr>
-                        <w:t>{{Piec.Datefin}}</w:t>
+                        <w:t>{{Datefin}}</w:t>
                       </w:r>
                       <w:r>
                         <w:rPr>
@@ -3596,7 +3596,7 @@
                                 <w:noProof/>
                                 <w:sz w:val="22"/>
                               </w:rPr>
-                              <w:t>{{Rveh.modele}}</w:t>
+                              <w:t>{{modele}}</w:t>
                             </w:r>
                             <w:r>
                               <w:rPr>
@@ -3656,7 +3656,7 @@
                           <w:noProof/>
                           <w:sz w:val="22"/>
                         </w:rPr>
-                        <w:t>{{Rveh.modele}}</w:t>
+                        <w:t>{{modele}}</w:t>
                       </w:r>
                       <w:r>
                         <w:rPr>
@@ -3766,7 +3766,7 @@
                                 <w:noProof/>
                                 <w:sz w:val="22"/>
                               </w:rPr>
-                              <w:t>{{Rveh.marque}}</w:t>
+                              <w:t>{{marque}}</w:t>
                             </w:r>
                             <w:r>
                               <w:rPr>
@@ -3832,7 +3832,7 @@
                           <w:noProof/>
                           <w:sz w:val="22"/>
                         </w:rPr>
-                        <w:t>{{Rveh.marque}}</w:t>
+                        <w:t>{{marque}}</w:t>
                       </w:r>
                       <w:r>
                         <w:rPr>
@@ -3936,7 +3936,7 @@
                                 <w:noProof/>
                                 <w:sz w:val="22"/>
                               </w:rPr>
-                              <w:t>{{Rimm.Typehab}}</w:t>
+                              <w:t>{{Typehab}}</w:t>
                             </w:r>
                             <w:r>
                               <w:rPr>
@@ -3996,7 +3996,7 @@
                           <w:noProof/>
                           <w:sz w:val="22"/>
                         </w:rPr>
-                        <w:t>{{Rimm.Typehab}}</w:t>
+                        <w:t>{{Typehab}}</w:t>
                       </w:r>
                       <w:r>
                         <w:rPr>
@@ -4101,7 +4101,7 @@
                                 <w:noProof/>
                                 <w:sz w:val="22"/>
                               </w:rPr>
-                              <w:t>{{Rveh.immat}}</w:t>
+                              <w:t>{{immat}}</w:t>
                             </w:r>
                             <w:r>
                               <w:rPr>
@@ -4162,7 +4162,7 @@
                           <w:noProof/>
                           <w:sz w:val="22"/>
                         </w:rPr>
-                        <w:t>{{Rveh.immat}}</w:t>
+                        <w:t>{{immat}}</w:t>
                       </w:r>
                       <w:r>
                         <w:rPr>
